--- a/10-python-performance/homework.docx
+++ b/10-python-performance/homework.docx
@@ -1,6 +1,6 @@
 
 <file path=word/document.xml><?xml version="1.0" encoding="utf-8"?>
-<w:document xmlns:wpc="http://schemas.microsoft.com/office/word/2010/wordprocessingCanvas" xmlns:cx="http://schemas.microsoft.com/office/drawing/2014/chartex" xmlns:cx1="http://schemas.microsoft.com/office/drawing/2015/9/8/chartex" xmlns:cx2="http://schemas.microsoft.com/office/drawing/2015/10/21/chartex" xmlns:cx3="http://schemas.microsoft.com/office/drawing/2016/5/9/chartex" xmlns:cx4="http://schemas.microsoft.com/office/drawing/2016/5/10/chartex" xmlns:cx5="http://schemas.microsoft.com/office/drawing/2016/5/11/chartex" xmlns:cx6="http://schemas.microsoft.com/office/drawing/2016/5/12/chartex" xmlns:cx7="http://schemas.microsoft.com/office/drawing/2016/5/13/chartex" xmlns:cx8="http://schemas.microsoft.com/office/drawing/2016/5/14/chartex" xmlns:mc="http://schemas.openxmlformats.org/markup-compatibility/2006" xmlns:aink="http://schemas.microsoft.com/office/drawing/2016/ink" xmlns:am3d="http://schemas.microsoft.com/office/drawing/2017/model3d" xmlns:o="urn:schemas-microsoft-com:office:office" xmlns:oel="http://schemas.microsoft.com/office/2019/extlst" xmlns:r="http://schemas.openxmlformats.org/officeDocument/2006/relationships" xmlns:m="http://schemas.openxmlformats.org/officeDocument/2006/math" xmlns:v="urn:schemas-microsoft-com:vml" xmlns:wp14="http://schemas.microsoft.com/office/word/2010/wordprocessingDrawing" xmlns:wp="http://schemas.openxmlformats.org/drawingml/2006/wordprocessingDrawing" xmlns:w10="urn:schemas-microsoft-com:office:word" xmlns:w="http://schemas.openxmlformats.org/wordprocessingml/2006/main" xmlns:w14="http://schemas.microsoft.com/office/word/2010/wordml" xmlns:w15="http://schemas.microsoft.com/office/word/2012/wordml" xmlns:w16cex="http://schemas.microsoft.com/office/word/2018/wordml/cex" xmlns:w16cid="http://schemas.microsoft.com/office/word/2016/wordml/cid" xmlns:w16="http://schemas.microsoft.com/office/word/2018/wordml" xmlns:w16du="http://schemas.microsoft.com/office/word/2023/wordml/word16du" xmlns:w16sdtdh="http://schemas.microsoft.com/office/word/2020/wordml/sdtdatahash" xmlns:w16se="http://schemas.microsoft.com/office/word/2015/wordml/symex" xmlns:wpg="http://schemas.microsoft.com/office/word/2010/wordprocessingGroup" xmlns:wpi="http://schemas.microsoft.com/office/word/2010/wordprocessingInk" xmlns:wne="http://schemas.microsoft.com/office/word/2006/wordml" xmlns:wps="http://schemas.microsoft.com/office/word/2010/wordprocessingShape" mc:Ignorable="w14 w15 w16se w16cid w16 w16cex w16sdtdh w16du wp14">
+<w:document xmlns:wpc="http://schemas.microsoft.com/office/word/2010/wordprocessingCanvas" xmlns:cx="http://schemas.microsoft.com/office/drawing/2014/chartex" xmlns:cx1="http://schemas.microsoft.com/office/drawing/2015/9/8/chartex" xmlns:cx2="http://schemas.microsoft.com/office/drawing/2015/10/21/chartex" xmlns:cx3="http://schemas.microsoft.com/office/drawing/2016/5/9/chartex" xmlns:cx4="http://schemas.microsoft.com/office/drawing/2016/5/10/chartex" xmlns:cx5="http://schemas.microsoft.com/office/drawing/2016/5/11/chartex" xmlns:cx6="http://schemas.microsoft.com/office/drawing/2016/5/12/chartex" xmlns:cx7="http://schemas.microsoft.com/office/drawing/2016/5/13/chartex" xmlns:cx8="http://schemas.microsoft.com/office/drawing/2016/5/14/chartex" xmlns:mc="http://schemas.openxmlformats.org/markup-compatibility/2006" xmlns:aink="http://schemas.microsoft.com/office/drawing/2016/ink" xmlns:am3d="http://schemas.microsoft.com/office/drawing/2017/model3d" xmlns:o="urn:schemas-microsoft-com:office:office" xmlns:oel="http://schemas.microsoft.com/office/2019/extlst" xmlns:r="http://schemas.openxmlformats.org/officeDocument/2006/relationships" xmlns:m="http://schemas.openxmlformats.org/officeDocument/2006/math" xmlns:v="urn:schemas-microsoft-com:vml" xmlns:wp14="http://schemas.microsoft.com/office/word/2010/wordprocessingDrawing" xmlns:wp="http://schemas.openxmlformats.org/drawingml/2006/wordprocessingDrawing" xmlns:w10="urn:schemas-microsoft-com:office:word" xmlns:w="http://schemas.openxmlformats.org/wordprocessingml/2006/main" xmlns:w14="http://schemas.microsoft.com/office/word/2010/wordml" xmlns:w15="http://schemas.microsoft.com/office/word/2012/wordml" xmlns:w16cex="http://schemas.microsoft.com/office/word/2018/wordml/cex" xmlns:w16cid="http://schemas.microsoft.com/office/word/2016/wordml/cid" xmlns:w16="http://schemas.microsoft.com/office/word/2018/wordml" xmlns:w16du="http://schemas.microsoft.com/office/word/2023/wordml/word16du" xmlns:w16sdtdh="http://schemas.microsoft.com/office/word/2020/wordml/sdtdatahash" xmlns:w16sdtfl="http://schemas.microsoft.com/office/word/2024/wordml/sdtformatlock" xmlns:w16se="http://schemas.microsoft.com/office/word/2015/wordml/symex" xmlns:wpg="http://schemas.microsoft.com/office/word/2010/wordprocessingGroup" xmlns:wpi="http://schemas.microsoft.com/office/word/2010/wordprocessingInk" xmlns:wne="http://schemas.microsoft.com/office/word/2006/wordml" xmlns:wps="http://schemas.microsoft.com/office/word/2010/wordprocessingShape" mc:Ignorable="w14 w15 w16se w16cid w16 w16cex w16sdtdh w16sdtfl w16du wp14">
   <w:body>
     <w:p/>
     <w:p>
@@ -393,7 +393,14 @@
           <w:rFonts w:hint="cs"/>
           <w:rtl/>
         </w:rPr>
-        <w:t>בנוסף,</w:t>
+        <w:t>ב</w:t>
+      </w:r>
+      <w:r>
+        <w:rPr>
+          <w:rFonts w:hint="cs"/>
+          <w:rtl/>
+        </w:rPr>
+        <w:t>נוסף,</w:t>
       </w:r>
       <w:r>
         <w:rPr>
@@ -435,14 +442,7 @@
           <w:rFonts w:hint="cs"/>
           <w:rtl/>
         </w:rPr>
-        <w:t>אם במאמר</w:t>
-      </w:r>
-      <w:r>
-        <w:rPr>
-          <w:rFonts w:hint="cs"/>
-          <w:rtl/>
-        </w:rPr>
-        <w:t xml:space="preserve"> שלכם יש כמה אלגוריתמים, אז תשוו אותם אחד לשני.</w:t>
+        <w:t>אם האלגוריתם נמצא בספריה שיש בה אלגוריתמים נוספים הפותרים אותה בעיה, אז יש להשוות לאלגוריתמים מאותה ספריה.</w:t>
       </w:r>
     </w:p>
     <w:p>
@@ -459,7 +459,14 @@
           <w:rFonts w:hint="cs"/>
           <w:rtl/>
         </w:rPr>
-        <w:t>אם יש אלגוריתם אחד עם כמה פרמטרים, אז תשוו הרצות שונות של האלגוריתם עם פרמטרים שונים.</w:t>
+        <w:t>אם במאמר</w:t>
+      </w:r>
+      <w:r>
+        <w:rPr>
+          <w:rFonts w:hint="cs"/>
+          <w:rtl/>
+        </w:rPr>
+        <w:t xml:space="preserve"> שלכם יש כמה אלגוריתמים, אז תשוו אותם אחד לשני.</w:t>
       </w:r>
     </w:p>
     <w:p>
@@ -476,7 +483,7 @@
           <w:rFonts w:hint="cs"/>
           <w:rtl/>
         </w:rPr>
-        <w:t>אם האלגוריתם נמצא בספריה שיש בה אלגוריתמים נוספים הפותרים אותה בעיה, אז יש להשוות לאלגוריתמים מאותה ספריה.</w:t>
+        <w:t>אם יש אלגוריתם אחד עם כמה פרמטרים, אז תשוו הרצות שונות של האלגוריתם עם פרמטרים שונים.</w:t>
       </w:r>
     </w:p>
     <w:p>
@@ -572,7 +579,21 @@
           <w:rFonts w:hint="cs"/>
           <w:rtl/>
         </w:rPr>
-        <w:t>כדי לחשב את מגבלת הזמן באופן אוטומטי, ניתן להשתמש בהרצה עם מגבלת זמן כפי שנלמד בהרצאה</w:t>
+        <w:t xml:space="preserve">כדי </w:t>
+      </w:r>
+      <w:r>
+        <w:rPr>
+          <w:rFonts w:hint="cs"/>
+          <w:rtl/>
+        </w:rPr>
+        <w:t>ליישם</w:t>
+      </w:r>
+      <w:r>
+        <w:rPr>
+          <w:rFonts w:hint="cs"/>
+          <w:rtl/>
+        </w:rPr>
+        <w:t xml:space="preserve"> את מגבלת הזמן באופן אוטומטי, ניתן להשתמש בהרצה עם מגבלת זמן כפי שנלמד בהרצאה</w:t>
       </w:r>
       <w:r>
         <w:rPr>
@@ -1387,7 +1408,7 @@
 </file>
 
 <file path=word/endnotes.xml><?xml version="1.0" encoding="utf-8"?>
-<w:endnotes xmlns:wpc="http://schemas.microsoft.com/office/word/2010/wordprocessingCanvas" xmlns:cx="http://schemas.microsoft.com/office/drawing/2014/chartex" xmlns:cx1="http://schemas.microsoft.com/office/drawing/2015/9/8/chartex" xmlns:cx2="http://schemas.microsoft.com/office/drawing/2015/10/21/chartex" xmlns:cx3="http://schemas.microsoft.com/office/drawing/2016/5/9/chartex" xmlns:cx4="http://schemas.microsoft.com/office/drawing/2016/5/10/chartex" xmlns:cx5="http://schemas.microsoft.com/office/drawing/2016/5/11/chartex" xmlns:cx6="http://schemas.microsoft.com/office/drawing/2016/5/12/chartex" xmlns:cx7="http://schemas.microsoft.com/office/drawing/2016/5/13/chartex" xmlns:cx8="http://schemas.microsoft.com/office/drawing/2016/5/14/chartex" xmlns:mc="http://schemas.openxmlformats.org/markup-compatibility/2006" xmlns:aink="http://schemas.microsoft.com/office/drawing/2016/ink" xmlns:am3d="http://schemas.microsoft.com/office/drawing/2017/model3d" xmlns:o="urn:schemas-microsoft-com:office:office" xmlns:oel="http://schemas.microsoft.com/office/2019/extlst" xmlns:r="http://schemas.openxmlformats.org/officeDocument/2006/relationships" xmlns:m="http://schemas.openxmlformats.org/officeDocument/2006/math" xmlns:v="urn:schemas-microsoft-com:vml" xmlns:wp14="http://schemas.microsoft.com/office/word/2010/wordprocessingDrawing" xmlns:wp="http://schemas.openxmlformats.org/drawingml/2006/wordprocessingDrawing" xmlns:w10="urn:schemas-microsoft-com:office:word" xmlns:w="http://schemas.openxmlformats.org/wordprocessingml/2006/main" xmlns:w14="http://schemas.microsoft.com/office/word/2010/wordml" xmlns:w15="http://schemas.microsoft.com/office/word/2012/wordml" xmlns:w16cex="http://schemas.microsoft.com/office/word/2018/wordml/cex" xmlns:w16cid="http://schemas.microsoft.com/office/word/2016/wordml/cid" xmlns:w16="http://schemas.microsoft.com/office/word/2018/wordml" xmlns:w16du="http://schemas.microsoft.com/office/word/2023/wordml/word16du" xmlns:w16sdtdh="http://schemas.microsoft.com/office/word/2020/wordml/sdtdatahash" xmlns:w16se="http://schemas.microsoft.com/office/word/2015/wordml/symex" xmlns:wpg="http://schemas.microsoft.com/office/word/2010/wordprocessingGroup" xmlns:wpi="http://schemas.microsoft.com/office/word/2010/wordprocessingInk" xmlns:wne="http://schemas.microsoft.com/office/word/2006/wordml" xmlns:wps="http://schemas.microsoft.com/office/word/2010/wordprocessingShape" mc:Ignorable="w14 w15 w16se w16cid w16 w16cex w16sdtdh w16du wp14">
+<w:endnotes xmlns:wpc="http://schemas.microsoft.com/office/word/2010/wordprocessingCanvas" xmlns:cx="http://schemas.microsoft.com/office/drawing/2014/chartex" xmlns:cx1="http://schemas.microsoft.com/office/drawing/2015/9/8/chartex" xmlns:cx2="http://schemas.microsoft.com/office/drawing/2015/10/21/chartex" xmlns:cx3="http://schemas.microsoft.com/office/drawing/2016/5/9/chartex" xmlns:cx4="http://schemas.microsoft.com/office/drawing/2016/5/10/chartex" xmlns:cx5="http://schemas.microsoft.com/office/drawing/2016/5/11/chartex" xmlns:cx6="http://schemas.microsoft.com/office/drawing/2016/5/12/chartex" xmlns:cx7="http://schemas.microsoft.com/office/drawing/2016/5/13/chartex" xmlns:cx8="http://schemas.microsoft.com/office/drawing/2016/5/14/chartex" xmlns:mc="http://schemas.openxmlformats.org/markup-compatibility/2006" xmlns:aink="http://schemas.microsoft.com/office/drawing/2016/ink" xmlns:am3d="http://schemas.microsoft.com/office/drawing/2017/model3d" xmlns:o="urn:schemas-microsoft-com:office:office" xmlns:oel="http://schemas.microsoft.com/office/2019/extlst" xmlns:r="http://schemas.openxmlformats.org/officeDocument/2006/relationships" xmlns:m="http://schemas.openxmlformats.org/officeDocument/2006/math" xmlns:v="urn:schemas-microsoft-com:vml" xmlns:wp14="http://schemas.microsoft.com/office/word/2010/wordprocessingDrawing" xmlns:wp="http://schemas.openxmlformats.org/drawingml/2006/wordprocessingDrawing" xmlns:w10="urn:schemas-microsoft-com:office:word" xmlns:w="http://schemas.openxmlformats.org/wordprocessingml/2006/main" xmlns:w14="http://schemas.microsoft.com/office/word/2010/wordml" xmlns:w15="http://schemas.microsoft.com/office/word/2012/wordml" xmlns:w16cex="http://schemas.microsoft.com/office/word/2018/wordml/cex" xmlns:w16cid="http://schemas.microsoft.com/office/word/2016/wordml/cid" xmlns:w16="http://schemas.microsoft.com/office/word/2018/wordml" xmlns:w16du="http://schemas.microsoft.com/office/word/2023/wordml/word16du" xmlns:w16sdtdh="http://schemas.microsoft.com/office/word/2020/wordml/sdtdatahash" xmlns:w16sdtfl="http://schemas.microsoft.com/office/word/2024/wordml/sdtformatlock" xmlns:w16se="http://schemas.microsoft.com/office/word/2015/wordml/symex" xmlns:wpg="http://schemas.microsoft.com/office/word/2010/wordprocessingGroup" xmlns:wpi="http://schemas.microsoft.com/office/word/2010/wordprocessingInk" xmlns:wne="http://schemas.microsoft.com/office/word/2006/wordml" xmlns:wps="http://schemas.microsoft.com/office/word/2010/wordprocessingShape" mc:Ignorable="w14 w15 w16se w16cid w16 w16cex w16sdtdh w16sdtfl w16du wp14">
   <w:endnote w:type="separator" w:id="-1">
     <w:p>
       <w:pPr>
@@ -1412,7 +1433,7 @@
 </file>
 
 <file path=word/footer1.xml><?xml version="1.0" encoding="utf-8"?>
-<w:ftr xmlns:wpc="http://schemas.microsoft.com/office/word/2010/wordprocessingCanvas" xmlns:cx="http://schemas.microsoft.com/office/drawing/2014/chartex" xmlns:cx1="http://schemas.microsoft.com/office/drawing/2015/9/8/chartex" xmlns:cx2="http://schemas.microsoft.com/office/drawing/2015/10/21/chartex" xmlns:cx3="http://schemas.microsoft.com/office/drawing/2016/5/9/chartex" xmlns:cx4="http://schemas.microsoft.com/office/drawing/2016/5/10/chartex" xmlns:cx5="http://schemas.microsoft.com/office/drawing/2016/5/11/chartex" xmlns:cx6="http://schemas.microsoft.com/office/drawing/2016/5/12/chartex" xmlns:cx7="http://schemas.microsoft.com/office/drawing/2016/5/13/chartex" xmlns:cx8="http://schemas.microsoft.com/office/drawing/2016/5/14/chartex" xmlns:mc="http://schemas.openxmlformats.org/markup-compatibility/2006" xmlns:aink="http://schemas.microsoft.com/office/drawing/2016/ink" xmlns:am3d="http://schemas.microsoft.com/office/drawing/2017/model3d" xmlns:o="urn:schemas-microsoft-com:office:office" xmlns:oel="http://schemas.microsoft.com/office/2019/extlst" xmlns:r="http://schemas.openxmlformats.org/officeDocument/2006/relationships" xmlns:m="http://schemas.openxmlformats.org/officeDocument/2006/math" xmlns:v="urn:schemas-microsoft-com:vml" xmlns:wp14="http://schemas.microsoft.com/office/word/2010/wordprocessingDrawing" xmlns:wp="http://schemas.openxmlformats.org/drawingml/2006/wordprocessingDrawing" xmlns:w10="urn:schemas-microsoft-com:office:word" xmlns:w="http://schemas.openxmlformats.org/wordprocessingml/2006/main" xmlns:w14="http://schemas.microsoft.com/office/word/2010/wordml" xmlns:w15="http://schemas.microsoft.com/office/word/2012/wordml" xmlns:w16cex="http://schemas.microsoft.com/office/word/2018/wordml/cex" xmlns:w16cid="http://schemas.microsoft.com/office/word/2016/wordml/cid" xmlns:w16="http://schemas.microsoft.com/office/word/2018/wordml" xmlns:w16du="http://schemas.microsoft.com/office/word/2023/wordml/word16du" xmlns:w16sdtdh="http://schemas.microsoft.com/office/word/2020/wordml/sdtdatahash" xmlns:w16se="http://schemas.microsoft.com/office/word/2015/wordml/symex" xmlns:wpg="http://schemas.microsoft.com/office/word/2010/wordprocessingGroup" xmlns:wpi="http://schemas.microsoft.com/office/word/2010/wordprocessingInk" xmlns:wne="http://schemas.microsoft.com/office/word/2006/wordml" xmlns:wps="http://schemas.microsoft.com/office/word/2010/wordprocessingShape" mc:Ignorable="w14 w15 w16se w16cid w16 w16cex w16sdtdh w16du wp14">
+<w:ftr xmlns:wpc="http://schemas.microsoft.com/office/word/2010/wordprocessingCanvas" xmlns:cx="http://schemas.microsoft.com/office/drawing/2014/chartex" xmlns:cx1="http://schemas.microsoft.com/office/drawing/2015/9/8/chartex" xmlns:cx2="http://schemas.microsoft.com/office/drawing/2015/10/21/chartex" xmlns:cx3="http://schemas.microsoft.com/office/drawing/2016/5/9/chartex" xmlns:cx4="http://schemas.microsoft.com/office/drawing/2016/5/10/chartex" xmlns:cx5="http://schemas.microsoft.com/office/drawing/2016/5/11/chartex" xmlns:cx6="http://schemas.microsoft.com/office/drawing/2016/5/12/chartex" xmlns:cx7="http://schemas.microsoft.com/office/drawing/2016/5/13/chartex" xmlns:cx8="http://schemas.microsoft.com/office/drawing/2016/5/14/chartex" xmlns:mc="http://schemas.openxmlformats.org/markup-compatibility/2006" xmlns:aink="http://schemas.microsoft.com/office/drawing/2016/ink" xmlns:am3d="http://schemas.microsoft.com/office/drawing/2017/model3d" xmlns:o="urn:schemas-microsoft-com:office:office" xmlns:oel="http://schemas.microsoft.com/office/2019/extlst" xmlns:r="http://schemas.openxmlformats.org/officeDocument/2006/relationships" xmlns:m="http://schemas.openxmlformats.org/officeDocument/2006/math" xmlns:v="urn:schemas-microsoft-com:vml" xmlns:wp14="http://schemas.microsoft.com/office/word/2010/wordprocessingDrawing" xmlns:wp="http://schemas.openxmlformats.org/drawingml/2006/wordprocessingDrawing" xmlns:w10="urn:schemas-microsoft-com:office:word" xmlns:w="http://schemas.openxmlformats.org/wordprocessingml/2006/main" xmlns:w14="http://schemas.microsoft.com/office/word/2010/wordml" xmlns:w15="http://schemas.microsoft.com/office/word/2012/wordml" xmlns:w16cex="http://schemas.microsoft.com/office/word/2018/wordml/cex" xmlns:w16cid="http://schemas.microsoft.com/office/word/2016/wordml/cid" xmlns:w16="http://schemas.microsoft.com/office/word/2018/wordml" xmlns:w16du="http://schemas.microsoft.com/office/word/2023/wordml/word16du" xmlns:w16sdtdh="http://schemas.microsoft.com/office/word/2020/wordml/sdtdatahash" xmlns:w16sdtfl="http://schemas.microsoft.com/office/word/2024/wordml/sdtformatlock" xmlns:w16se="http://schemas.microsoft.com/office/word/2015/wordml/symex" xmlns:wpg="http://schemas.microsoft.com/office/word/2010/wordprocessingGroup" xmlns:wpi="http://schemas.microsoft.com/office/word/2010/wordprocessingInk" xmlns:wne="http://schemas.microsoft.com/office/word/2006/wordml" xmlns:wps="http://schemas.microsoft.com/office/word/2010/wordprocessingShape" mc:Ignorable="w14 w15 w16se w16cid w16 w16cex w16sdtdh w16sdtfl w16du wp14">
   <w:p>
     <w:pPr>
       <w:pStyle w:val="Footer"/>
@@ -1496,7 +1517,7 @@
         </mc:Choice>
         <mc:Fallback>
           <w:pict>
-            <v:shape w14:anchorId="303B98E1" id="צורה אוטומטית 21" o:spid="_x0000_s1026" style="position:absolute;margin-left:0;margin-top:0;width:434.8pt;height:.35pt;flip:x;z-index:-503316478;visibility:visible;mso-wrap-style:square;mso-wrap-distance-left:0;mso-wrap-distance-top:0;mso-wrap-distance-right:0;mso-wrap-distance-bottom:0;mso-position-horizontal:center;mso-position-horizontal-relative:margin;mso-position-vertical:center;mso-position-vertical-relative:text;v-text-anchor:top" coordsize="21600,21600" o:gfxdata="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" path="m,l21600,21600e" filled="f" strokecolor="#95b3d7 [1940]" strokeweight=".35mm">
+            <v:shape w14:anchorId="65896B48" id="צורה אוטומטית 21" o:spid="_x0000_s1026" style="position:absolute;margin-left:0;margin-top:0;width:434.8pt;height:.35pt;flip:x;z-index:-503316478;visibility:visible;mso-wrap-style:square;mso-wrap-distance-left:0;mso-wrap-distance-top:0;mso-wrap-distance-right:0;mso-wrap-distance-bottom:0;mso-position-horizontal:center;mso-position-horizontal-relative:margin;mso-position-vertical:center;mso-position-vertical-relative:text;v-text-anchor:top" coordsize="21600,21600" o:gfxdata="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" path="m,l21600,21600e" filled="f" strokecolor="#95b3d7 [1940]" strokeweight=".35mm">
               <v:path arrowok="t"/>
               <w10:wrap anchorx="margin"/>
             </v:shape>
@@ -1710,7 +1731,7 @@
 </file>
 
 <file path=word/footnotes.xml><?xml version="1.0" encoding="utf-8"?>
-<w:footnotes xmlns:wpc="http://schemas.microsoft.com/office/word/2010/wordprocessingCanvas" xmlns:cx="http://schemas.microsoft.com/office/drawing/2014/chartex" xmlns:cx1="http://schemas.microsoft.com/office/drawing/2015/9/8/chartex" xmlns:cx2="http://schemas.microsoft.com/office/drawing/2015/10/21/chartex" xmlns:cx3="http://schemas.microsoft.com/office/drawing/2016/5/9/chartex" xmlns:cx4="http://schemas.microsoft.com/office/drawing/2016/5/10/chartex" xmlns:cx5="http://schemas.microsoft.com/office/drawing/2016/5/11/chartex" xmlns:cx6="http://schemas.microsoft.com/office/drawing/2016/5/12/chartex" xmlns:cx7="http://schemas.microsoft.com/office/drawing/2016/5/13/chartex" xmlns:cx8="http://schemas.microsoft.com/office/drawing/2016/5/14/chartex" xmlns:mc="http://schemas.openxmlformats.org/markup-compatibility/2006" xmlns:aink="http://schemas.microsoft.com/office/drawing/2016/ink" xmlns:am3d="http://schemas.microsoft.com/office/drawing/2017/model3d" xmlns:o="urn:schemas-microsoft-com:office:office" xmlns:oel="http://schemas.microsoft.com/office/2019/extlst" xmlns:r="http://schemas.openxmlformats.org/officeDocument/2006/relationships" xmlns:m="http://schemas.openxmlformats.org/officeDocument/2006/math" xmlns:v="urn:schemas-microsoft-com:vml" xmlns:wp14="http://schemas.microsoft.com/office/word/2010/wordprocessingDrawing" xmlns:wp="http://schemas.openxmlformats.org/drawingml/2006/wordprocessingDrawing" xmlns:w10="urn:schemas-microsoft-com:office:word" xmlns:w="http://schemas.openxmlformats.org/wordprocessingml/2006/main" xmlns:w14="http://schemas.microsoft.com/office/word/2010/wordml" xmlns:w15="http://schemas.microsoft.com/office/word/2012/wordml" xmlns:w16cex="http://schemas.microsoft.com/office/word/2018/wordml/cex" xmlns:w16cid="http://schemas.microsoft.com/office/word/2016/wordml/cid" xmlns:w16="http://schemas.microsoft.com/office/word/2018/wordml" xmlns:w16du="http://schemas.microsoft.com/office/word/2023/wordml/word16du" xmlns:w16sdtdh="http://schemas.microsoft.com/office/word/2020/wordml/sdtdatahash" xmlns:w16se="http://schemas.microsoft.com/office/word/2015/wordml/symex" xmlns:wpg="http://schemas.microsoft.com/office/word/2010/wordprocessingGroup" xmlns:wpi="http://schemas.microsoft.com/office/word/2010/wordprocessingInk" xmlns:wne="http://schemas.microsoft.com/office/word/2006/wordml" xmlns:wps="http://schemas.microsoft.com/office/word/2010/wordprocessingShape" mc:Ignorable="w14 w15 w16se w16cid w16 w16cex w16sdtdh w16du wp14">
+<w:footnotes xmlns:wpc="http://schemas.microsoft.com/office/word/2010/wordprocessingCanvas" xmlns:cx="http://schemas.microsoft.com/office/drawing/2014/chartex" xmlns:cx1="http://schemas.microsoft.com/office/drawing/2015/9/8/chartex" xmlns:cx2="http://schemas.microsoft.com/office/drawing/2015/10/21/chartex" xmlns:cx3="http://schemas.microsoft.com/office/drawing/2016/5/9/chartex" xmlns:cx4="http://schemas.microsoft.com/office/drawing/2016/5/10/chartex" xmlns:cx5="http://schemas.microsoft.com/office/drawing/2016/5/11/chartex" xmlns:cx6="http://schemas.microsoft.com/office/drawing/2016/5/12/chartex" xmlns:cx7="http://schemas.microsoft.com/office/drawing/2016/5/13/chartex" xmlns:cx8="http://schemas.microsoft.com/office/drawing/2016/5/14/chartex" xmlns:mc="http://schemas.openxmlformats.org/markup-compatibility/2006" xmlns:aink="http://schemas.microsoft.com/office/drawing/2016/ink" xmlns:am3d="http://schemas.microsoft.com/office/drawing/2017/model3d" xmlns:o="urn:schemas-microsoft-com:office:office" xmlns:oel="http://schemas.microsoft.com/office/2019/extlst" xmlns:r="http://schemas.openxmlformats.org/officeDocument/2006/relationships" xmlns:m="http://schemas.openxmlformats.org/officeDocument/2006/math" xmlns:v="urn:schemas-microsoft-com:vml" xmlns:wp14="http://schemas.microsoft.com/office/word/2010/wordprocessingDrawing" xmlns:wp="http://schemas.openxmlformats.org/drawingml/2006/wordprocessingDrawing" xmlns:w10="urn:schemas-microsoft-com:office:word" xmlns:w="http://schemas.openxmlformats.org/wordprocessingml/2006/main" xmlns:w14="http://schemas.microsoft.com/office/word/2010/wordml" xmlns:w15="http://schemas.microsoft.com/office/word/2012/wordml" xmlns:w16cex="http://schemas.microsoft.com/office/word/2018/wordml/cex" xmlns:w16cid="http://schemas.microsoft.com/office/word/2016/wordml/cid" xmlns:w16="http://schemas.microsoft.com/office/word/2018/wordml" xmlns:w16du="http://schemas.microsoft.com/office/word/2023/wordml/word16du" xmlns:w16sdtdh="http://schemas.microsoft.com/office/word/2020/wordml/sdtdatahash" xmlns:w16sdtfl="http://schemas.microsoft.com/office/word/2024/wordml/sdtformatlock" xmlns:w16se="http://schemas.microsoft.com/office/word/2015/wordml/symex" xmlns:wpg="http://schemas.microsoft.com/office/word/2010/wordprocessingGroup" xmlns:wpi="http://schemas.microsoft.com/office/word/2010/wordprocessingInk" xmlns:wne="http://schemas.microsoft.com/office/word/2006/wordml" xmlns:wps="http://schemas.microsoft.com/office/word/2010/wordprocessingShape" mc:Ignorable="w14 w15 w16se w16cid w16 w16cex w16sdtdh w16sdtfl w16du wp14">
   <w:footnote w:type="separator" w:id="-1">
     <w:p>
       <w:pPr>
@@ -1735,7 +1756,7 @@
 </file>
 
 <file path=word/header1.xml><?xml version="1.0" encoding="utf-8"?>
-<w:hdr xmlns:wpc="http://schemas.microsoft.com/office/word/2010/wordprocessingCanvas" xmlns:cx="http://schemas.microsoft.com/office/drawing/2014/chartex" xmlns:cx1="http://schemas.microsoft.com/office/drawing/2015/9/8/chartex" xmlns:cx2="http://schemas.microsoft.com/office/drawing/2015/10/21/chartex" xmlns:cx3="http://schemas.microsoft.com/office/drawing/2016/5/9/chartex" xmlns:cx4="http://schemas.microsoft.com/office/drawing/2016/5/10/chartex" xmlns:cx5="http://schemas.microsoft.com/office/drawing/2016/5/11/chartex" xmlns:cx6="http://schemas.microsoft.com/office/drawing/2016/5/12/chartex" xmlns:cx7="http://schemas.microsoft.com/office/drawing/2016/5/13/chartex" xmlns:cx8="http://schemas.microsoft.com/office/drawing/2016/5/14/chartex" xmlns:mc="http://schemas.openxmlformats.org/markup-compatibility/2006" xmlns:aink="http://schemas.microsoft.com/office/drawing/2016/ink" xmlns:am3d="http://schemas.microsoft.com/office/drawing/2017/model3d" xmlns:o="urn:schemas-microsoft-com:office:office" xmlns:oel="http://schemas.microsoft.com/office/2019/extlst" xmlns:r="http://schemas.openxmlformats.org/officeDocument/2006/relationships" xmlns:m="http://schemas.openxmlformats.org/officeDocument/2006/math" xmlns:v="urn:schemas-microsoft-com:vml" xmlns:wp14="http://schemas.microsoft.com/office/word/2010/wordprocessingDrawing" xmlns:wp="http://schemas.openxmlformats.org/drawingml/2006/wordprocessingDrawing" xmlns:w10="urn:schemas-microsoft-com:office:word" xmlns:w="http://schemas.openxmlformats.org/wordprocessingml/2006/main" xmlns:w14="http://schemas.microsoft.com/office/word/2010/wordml" xmlns:w15="http://schemas.microsoft.com/office/word/2012/wordml" xmlns:w16cex="http://schemas.microsoft.com/office/word/2018/wordml/cex" xmlns:w16cid="http://schemas.microsoft.com/office/word/2016/wordml/cid" xmlns:w16="http://schemas.microsoft.com/office/word/2018/wordml" xmlns:w16du="http://schemas.microsoft.com/office/word/2023/wordml/word16du" xmlns:w16sdtdh="http://schemas.microsoft.com/office/word/2020/wordml/sdtdatahash" xmlns:w16se="http://schemas.microsoft.com/office/word/2015/wordml/symex" xmlns:wpg="http://schemas.microsoft.com/office/word/2010/wordprocessingGroup" xmlns:wpi="http://schemas.microsoft.com/office/word/2010/wordprocessingInk" xmlns:wne="http://schemas.microsoft.com/office/word/2006/wordml" xmlns:wps="http://schemas.microsoft.com/office/word/2010/wordprocessingShape" mc:Ignorable="w14 w15 w16se w16cid w16 w16cex w16sdtdh w16du wp14">
+<w:hdr xmlns:wpc="http://schemas.microsoft.com/office/word/2010/wordprocessingCanvas" xmlns:cx="http://schemas.microsoft.com/office/drawing/2014/chartex" xmlns:cx1="http://schemas.microsoft.com/office/drawing/2015/9/8/chartex" xmlns:cx2="http://schemas.microsoft.com/office/drawing/2015/10/21/chartex" xmlns:cx3="http://schemas.microsoft.com/office/drawing/2016/5/9/chartex" xmlns:cx4="http://schemas.microsoft.com/office/drawing/2016/5/10/chartex" xmlns:cx5="http://schemas.microsoft.com/office/drawing/2016/5/11/chartex" xmlns:cx6="http://schemas.microsoft.com/office/drawing/2016/5/12/chartex" xmlns:cx7="http://schemas.microsoft.com/office/drawing/2016/5/13/chartex" xmlns:cx8="http://schemas.microsoft.com/office/drawing/2016/5/14/chartex" xmlns:mc="http://schemas.openxmlformats.org/markup-compatibility/2006" xmlns:aink="http://schemas.microsoft.com/office/drawing/2016/ink" xmlns:am3d="http://schemas.microsoft.com/office/drawing/2017/model3d" xmlns:o="urn:schemas-microsoft-com:office:office" xmlns:oel="http://schemas.microsoft.com/office/2019/extlst" xmlns:r="http://schemas.openxmlformats.org/officeDocument/2006/relationships" xmlns:m="http://schemas.openxmlformats.org/officeDocument/2006/math" xmlns:v="urn:schemas-microsoft-com:vml" xmlns:wp14="http://schemas.microsoft.com/office/word/2010/wordprocessingDrawing" xmlns:wp="http://schemas.openxmlformats.org/drawingml/2006/wordprocessingDrawing" xmlns:w10="urn:schemas-microsoft-com:office:word" xmlns:w="http://schemas.openxmlformats.org/wordprocessingml/2006/main" xmlns:w14="http://schemas.microsoft.com/office/word/2010/wordml" xmlns:w15="http://schemas.microsoft.com/office/word/2012/wordml" xmlns:w16cex="http://schemas.microsoft.com/office/word/2018/wordml/cex" xmlns:w16cid="http://schemas.microsoft.com/office/word/2016/wordml/cid" xmlns:w16="http://schemas.microsoft.com/office/word/2018/wordml" xmlns:w16du="http://schemas.microsoft.com/office/word/2023/wordml/word16du" xmlns:w16sdtdh="http://schemas.microsoft.com/office/word/2020/wordml/sdtdatahash" xmlns:w16sdtfl="http://schemas.microsoft.com/office/word/2024/wordml/sdtformatlock" xmlns:w16se="http://schemas.microsoft.com/office/word/2015/wordml/symex" xmlns:wpg="http://schemas.microsoft.com/office/word/2010/wordprocessingGroup" xmlns:wpi="http://schemas.microsoft.com/office/word/2010/wordprocessingInk" xmlns:wne="http://schemas.microsoft.com/office/word/2006/wordml" xmlns:wps="http://schemas.microsoft.com/office/word/2010/wordprocessingShape" mc:Ignorable="w14 w15 w16se w16cid w16 w16cex w16sdtdh w16sdtfl w16du wp14">
   <w:tbl>
     <w:tblPr>
       <w:bidiVisual/>
@@ -1922,7 +1943,7 @@
 </file>
 
 <file path=word/numbering.xml><?xml version="1.0" encoding="utf-8"?>
-<w:numbering xmlns:wpc="http://schemas.microsoft.com/office/word/2010/wordprocessingCanvas" xmlns:cx="http://schemas.microsoft.com/office/drawing/2014/chartex" xmlns:cx1="http://schemas.microsoft.com/office/drawing/2015/9/8/chartex" xmlns:cx2="http://schemas.microsoft.com/office/drawing/2015/10/21/chartex" xmlns:cx3="http://schemas.microsoft.com/office/drawing/2016/5/9/chartex" xmlns:cx4="http://schemas.microsoft.com/office/drawing/2016/5/10/chartex" xmlns:cx5="http://schemas.microsoft.com/office/drawing/2016/5/11/chartex" xmlns:cx6="http://schemas.microsoft.com/office/drawing/2016/5/12/chartex" xmlns:cx7="http://schemas.microsoft.com/office/drawing/2016/5/13/chartex" xmlns:cx8="http://schemas.microsoft.com/office/drawing/2016/5/14/chartex" xmlns:mc="http://schemas.openxmlformats.org/markup-compatibility/2006" xmlns:aink="http://schemas.microsoft.com/office/drawing/2016/ink" xmlns:am3d="http://schemas.microsoft.com/office/drawing/2017/model3d" xmlns:o="urn:schemas-microsoft-com:office:office" xmlns:oel="http://schemas.microsoft.com/office/2019/extlst" xmlns:r="http://schemas.openxmlformats.org/officeDocument/2006/relationships" xmlns:m="http://schemas.openxmlformats.org/officeDocument/2006/math" xmlns:v="urn:schemas-microsoft-com:vml" xmlns:wp14="http://schemas.microsoft.com/office/word/2010/wordprocessingDrawing" xmlns:wp="http://schemas.openxmlformats.org/drawingml/2006/wordprocessingDrawing" xmlns:w10="urn:schemas-microsoft-com:office:word" xmlns:w="http://schemas.openxmlformats.org/wordprocessingml/2006/main" xmlns:w14="http://schemas.microsoft.com/office/word/2010/wordml" xmlns:w15="http://schemas.microsoft.com/office/word/2012/wordml" xmlns:w16cex="http://schemas.microsoft.com/office/word/2018/wordml/cex" xmlns:w16cid="http://schemas.microsoft.com/office/word/2016/wordml/cid" xmlns:w16="http://schemas.microsoft.com/office/word/2018/wordml" xmlns:w16du="http://schemas.microsoft.com/office/word/2023/wordml/word16du" xmlns:w16sdtdh="http://schemas.microsoft.com/office/word/2020/wordml/sdtdatahash" xmlns:w16se="http://schemas.microsoft.com/office/word/2015/wordml/symex" xmlns:wpg="http://schemas.microsoft.com/office/word/2010/wordprocessingGroup" xmlns:wpi="http://schemas.microsoft.com/office/word/2010/wordprocessingInk" xmlns:wne="http://schemas.microsoft.com/office/word/2006/wordml" xmlns:wps="http://schemas.microsoft.com/office/word/2010/wordprocessingShape" mc:Ignorable="w14 w15 w16se w16cid w16 w16cex w16sdtdh w16du wp14">
+<w:numbering xmlns:wpc="http://schemas.microsoft.com/office/word/2010/wordprocessingCanvas" xmlns:cx="http://schemas.microsoft.com/office/drawing/2014/chartex" xmlns:cx1="http://schemas.microsoft.com/office/drawing/2015/9/8/chartex" xmlns:cx2="http://schemas.microsoft.com/office/drawing/2015/10/21/chartex" xmlns:cx3="http://schemas.microsoft.com/office/drawing/2016/5/9/chartex" xmlns:cx4="http://schemas.microsoft.com/office/drawing/2016/5/10/chartex" xmlns:cx5="http://schemas.microsoft.com/office/drawing/2016/5/11/chartex" xmlns:cx6="http://schemas.microsoft.com/office/drawing/2016/5/12/chartex" xmlns:cx7="http://schemas.microsoft.com/office/drawing/2016/5/13/chartex" xmlns:cx8="http://schemas.microsoft.com/office/drawing/2016/5/14/chartex" xmlns:mc="http://schemas.openxmlformats.org/markup-compatibility/2006" xmlns:aink="http://schemas.microsoft.com/office/drawing/2016/ink" xmlns:am3d="http://schemas.microsoft.com/office/drawing/2017/model3d" xmlns:o="urn:schemas-microsoft-com:office:office" xmlns:oel="http://schemas.microsoft.com/office/2019/extlst" xmlns:r="http://schemas.openxmlformats.org/officeDocument/2006/relationships" xmlns:m="http://schemas.openxmlformats.org/officeDocument/2006/math" xmlns:v="urn:schemas-microsoft-com:vml" xmlns:wp14="http://schemas.microsoft.com/office/word/2010/wordprocessingDrawing" xmlns:wp="http://schemas.openxmlformats.org/drawingml/2006/wordprocessingDrawing" xmlns:w10="urn:schemas-microsoft-com:office:word" xmlns:w="http://schemas.openxmlformats.org/wordprocessingml/2006/main" xmlns:w14="http://schemas.microsoft.com/office/word/2010/wordml" xmlns:w15="http://schemas.microsoft.com/office/word/2012/wordml" xmlns:w16cex="http://schemas.microsoft.com/office/word/2018/wordml/cex" xmlns:w16cid="http://schemas.microsoft.com/office/word/2016/wordml/cid" xmlns:w16="http://schemas.microsoft.com/office/word/2018/wordml" xmlns:w16du="http://schemas.microsoft.com/office/word/2023/wordml/word16du" xmlns:w16sdtdh="http://schemas.microsoft.com/office/word/2020/wordml/sdtdatahash" xmlns:w16sdtfl="http://schemas.microsoft.com/office/word/2024/wordml/sdtformatlock" xmlns:w16se="http://schemas.microsoft.com/office/word/2015/wordml/symex" xmlns:wpg="http://schemas.microsoft.com/office/word/2010/wordprocessingGroup" xmlns:wpi="http://schemas.microsoft.com/office/word/2010/wordprocessingInk" xmlns:wne="http://schemas.microsoft.com/office/word/2006/wordml" xmlns:wps="http://schemas.microsoft.com/office/word/2010/wordprocessingShape" mc:Ignorable="w14 w15 w16se w16cid w16 w16cex w16sdtdh w16sdtfl w16du wp14">
   <w:abstractNum w:abstractNumId="0" w15:restartNumberingAfterBreak="0">
     <w:nsid w:val="1ABF408C"/>
     <w:multiLevelType w:val="multilevel"/>
@@ -2570,7 +2591,7 @@
 </file>
 
 <file path=word/styles.xml><?xml version="1.0" encoding="utf-8"?>
-<w:styles xmlns:mc="http://schemas.openxmlformats.org/markup-compatibility/2006" xmlns:r="http://schemas.openxmlformats.org/officeDocument/2006/relationships" xmlns:w="http://schemas.openxmlformats.org/wordprocessingml/2006/main" xmlns:w14="http://schemas.microsoft.com/office/word/2010/wordml" xmlns:w15="http://schemas.microsoft.com/office/word/2012/wordml" xmlns:w16cex="http://schemas.microsoft.com/office/word/2018/wordml/cex" xmlns:w16cid="http://schemas.microsoft.com/office/word/2016/wordml/cid" xmlns:w16="http://schemas.microsoft.com/office/word/2018/wordml" xmlns:w16du="http://schemas.microsoft.com/office/word/2023/wordml/word16du" xmlns:w16sdtdh="http://schemas.microsoft.com/office/word/2020/wordml/sdtdatahash" xmlns:w16se="http://schemas.microsoft.com/office/word/2015/wordml/symex" mc:Ignorable="w14 w15 w16se w16cid w16 w16cex w16sdtdh w16du">
+<w:styles xmlns:mc="http://schemas.openxmlformats.org/markup-compatibility/2006" xmlns:r="http://schemas.openxmlformats.org/officeDocument/2006/relationships" xmlns:w="http://schemas.openxmlformats.org/wordprocessingml/2006/main" xmlns:w14="http://schemas.microsoft.com/office/word/2010/wordml" xmlns:w15="http://schemas.microsoft.com/office/word/2012/wordml" xmlns:w16cex="http://schemas.microsoft.com/office/word/2018/wordml/cex" xmlns:w16cid="http://schemas.microsoft.com/office/word/2016/wordml/cid" xmlns:w16="http://schemas.microsoft.com/office/word/2018/wordml" xmlns:w16du="http://schemas.microsoft.com/office/word/2023/wordml/word16du" xmlns:w16sdtdh="http://schemas.microsoft.com/office/word/2020/wordml/sdtdatahash" xmlns:w16sdtfl="http://schemas.microsoft.com/office/word/2024/wordml/sdtformatlock" xmlns:w16se="http://schemas.microsoft.com/office/word/2015/wordml/symex" mc:Ignorable="w14 w15 w16se w16cid w16 w16cex w16sdtdh w16sdtfl w16du">
   <w:docDefaults>
     <w:rPrDefault>
       <w:rPr>
